--- a/doc/界面原型/界面原型-说明文档.docx
+++ b/doc/界面原型/界面原型-说明文档.docx
@@ -372,7 +372,7 @@
               <w:pStyle w:val="Tabletext"/>
               <w:spacing w:after="0" w:line="360" w:lineRule="auto"/>
               <w:rPr>
-                <w:rFonts w:ascii="华文中宋" w:eastAsia="华文中宋" w:hAnsi="华文中宋" w:hint="eastAsia"/>
+                <w:rFonts w:ascii="华文中宋" w:eastAsia="华文中宋" w:hAnsi="华文中宋"/>
               </w:rPr>
             </w:pPr>
             <w:r>
@@ -411,8 +411,6 @@
               </w:rPr>
               <w:t>界面</w:t>
             </w:r>
-            <w:bookmarkStart w:id="0" w:name="_GoBack"/>
-            <w:bookmarkEnd w:id="0"/>
           </w:p>
         </w:tc>
         <w:tc>
@@ -432,6 +430,88 @@
                 <w:rFonts w:ascii="华文中宋" w:eastAsia="华文中宋" w:hAnsi="华文中宋"/>
               </w:rPr>
               <w:t>杨成</w:t>
+            </w:r>
+          </w:p>
+        </w:tc>
+      </w:tr>
+      <w:tr>
+        <w:tc>
+          <w:tcPr>
+            <w:tcW w:w="2304" w:type="dxa"/>
+          </w:tcPr>
+          <w:p>
+            <w:pPr>
+              <w:pStyle w:val="Tabletext"/>
+              <w:spacing w:after="0" w:line="360" w:lineRule="auto"/>
+              <w:rPr>
+                <w:rFonts w:ascii="华文中宋" w:eastAsia="华文中宋" w:hAnsi="华文中宋"/>
+              </w:rPr>
+            </w:pPr>
+            <w:r>
+              <w:rPr>
+                <w:rFonts w:ascii="华文中宋" w:eastAsia="华文中宋" w:hAnsi="华文中宋"/>
+              </w:rPr>
+              <w:t>2014-11-07</w:t>
+            </w:r>
+          </w:p>
+        </w:tc>
+        <w:tc>
+          <w:tcPr>
+            <w:tcW w:w="1152" w:type="dxa"/>
+          </w:tcPr>
+          <w:p>
+            <w:pPr>
+              <w:pStyle w:val="Tabletext"/>
+              <w:spacing w:after="0" w:line="360" w:lineRule="auto"/>
+              <w:rPr>
+                <w:rFonts w:ascii="华文中宋" w:eastAsia="华文中宋" w:hAnsi="华文中宋"/>
+              </w:rPr>
+            </w:pPr>
+            <w:r>
+              <w:rPr>
+                <w:rFonts w:ascii="华文中宋" w:eastAsia="华文中宋" w:hAnsi="华文中宋"/>
+              </w:rPr>
+              <w:t>1.1</w:t>
+            </w:r>
+          </w:p>
+        </w:tc>
+        <w:tc>
+          <w:tcPr>
+            <w:tcW w:w="3744" w:type="dxa"/>
+          </w:tcPr>
+          <w:p>
+            <w:pPr>
+              <w:pStyle w:val="Tabletext"/>
+              <w:spacing w:after="0" w:line="360" w:lineRule="auto"/>
+              <w:rPr>
+                <w:rFonts w:ascii="华文中宋" w:eastAsia="华文中宋" w:hAnsi="华文中宋" w:hint="eastAsia"/>
+              </w:rPr>
+            </w:pPr>
+            <w:r>
+              <w:rPr>
+                <w:rFonts w:ascii="华文中宋" w:eastAsia="华文中宋" w:hAnsi="华文中宋"/>
+              </w:rPr>
+              <w:t>后台管理系统登陆，浏览，搜索，场景和套装编辑界面</w:t>
+            </w:r>
+          </w:p>
+        </w:tc>
+        <w:tc>
+          <w:tcPr>
+            <w:tcW w:w="2304" w:type="dxa"/>
+          </w:tcPr>
+          <w:p>
+            <w:pPr>
+              <w:pStyle w:val="Tabletext"/>
+              <w:spacing w:after="0" w:line="360" w:lineRule="auto"/>
+              <w:rPr>
+                <w:rFonts w:ascii="华文中宋" w:eastAsia="华文中宋" w:hAnsi="华文中宋"/>
+              </w:rPr>
+            </w:pPr>
+            <w:r>
+              <w:rPr>
+                <w:rFonts w:ascii="华文中宋" w:eastAsia="华文中宋" w:hAnsi="华文中宋"/>
+              </w:rPr>
+              <w:t>尹超</w:t>
             </w:r>
           </w:p>
         </w:tc>
@@ -552,64 +632,6 @@
           </w:p>
         </w:tc>
       </w:tr>
-      <w:tr>
-        <w:tc>
-          <w:tcPr>
-            <w:tcW w:w="2304" w:type="dxa"/>
-          </w:tcPr>
-          <w:p>
-            <w:pPr>
-              <w:pStyle w:val="Tabletext"/>
-              <w:spacing w:after="0" w:line="360" w:lineRule="auto"/>
-              <w:rPr>
-                <w:rFonts w:ascii="华文中宋" w:eastAsia="华文中宋" w:hAnsi="华文中宋"/>
-              </w:rPr>
-            </w:pPr>
-          </w:p>
-        </w:tc>
-        <w:tc>
-          <w:tcPr>
-            <w:tcW w:w="1152" w:type="dxa"/>
-          </w:tcPr>
-          <w:p>
-            <w:pPr>
-              <w:pStyle w:val="Tabletext"/>
-              <w:spacing w:after="0" w:line="360" w:lineRule="auto"/>
-              <w:rPr>
-                <w:rFonts w:ascii="华文中宋" w:eastAsia="华文中宋" w:hAnsi="华文中宋"/>
-              </w:rPr>
-            </w:pPr>
-          </w:p>
-        </w:tc>
-        <w:tc>
-          <w:tcPr>
-            <w:tcW w:w="3744" w:type="dxa"/>
-          </w:tcPr>
-          <w:p>
-            <w:pPr>
-              <w:pStyle w:val="Tabletext"/>
-              <w:spacing w:after="0" w:line="360" w:lineRule="auto"/>
-              <w:rPr>
-                <w:rFonts w:ascii="华文中宋" w:eastAsia="华文中宋" w:hAnsi="华文中宋"/>
-              </w:rPr>
-            </w:pPr>
-          </w:p>
-        </w:tc>
-        <w:tc>
-          <w:tcPr>
-            <w:tcW w:w="2304" w:type="dxa"/>
-          </w:tcPr>
-          <w:p>
-            <w:pPr>
-              <w:pStyle w:val="Tabletext"/>
-              <w:spacing w:after="0" w:line="360" w:lineRule="auto"/>
-              <w:rPr>
-                <w:rFonts w:ascii="华文中宋" w:eastAsia="华文中宋" w:hAnsi="华文中宋"/>
-              </w:rPr>
-            </w:pPr>
-          </w:p>
-        </w:tc>
-      </w:tr>
     </w:tbl>
     <w:p>
       <w:pPr>
@@ -624,7 +646,7 @@
         <w:pStyle w:val="a4"/>
         <w:spacing w:line="360" w:lineRule="auto"/>
         <w:rPr>
-          <w:rFonts w:ascii="华文中宋" w:eastAsia="华文中宋" w:hAnsi="华文中宋" w:hint="eastAsia"/>
+          <w:rFonts w:ascii="华文中宋" w:eastAsia="华文中宋" w:hAnsi="华文中宋"/>
         </w:rPr>
       </w:pPr>
       <w:r>
@@ -655,14 +677,14 @@
           <w:rFonts w:ascii="华文中宋" w:eastAsia="华文中宋" w:hAnsi="华文中宋"/>
         </w:rPr>
       </w:pPr>
-      <w:bookmarkStart w:id="1" w:name="_Toc372124845"/>
+      <w:bookmarkStart w:id="0" w:name="_Toc372124845"/>
       <w:r>
         <w:rPr>
           <w:rFonts w:ascii="华文中宋" w:eastAsia="华文中宋" w:hAnsi="华文中宋" w:hint="eastAsia"/>
         </w:rPr>
         <w:t>简介</w:t>
       </w:r>
-      <w:bookmarkEnd w:id="1"/>
+      <w:bookmarkEnd w:id="0"/>
     </w:p>
     <w:p>
       <w:pPr>
@@ -684,7 +706,7 @@
         <w:spacing w:line="360" w:lineRule="auto"/>
         <w:ind w:firstLine="720"/>
         <w:rPr>
-          <w:rFonts w:ascii="华文中宋" w:eastAsia="华文中宋" w:hAnsi="华文中宋" w:hint="eastAsia"/>
+          <w:rFonts w:ascii="华文中宋" w:eastAsia="华文中宋" w:hAnsi="华文中宋"/>
         </w:rPr>
       </w:pPr>
       <w:r>
@@ -780,13 +802,15 @@
           <w:rFonts w:ascii="华文中宋" w:eastAsia="华文中宋" w:hAnsi="华文中宋"/>
         </w:rPr>
       </w:pPr>
-      <w:bookmarkStart w:id="2" w:name="_Toc372124847"/>
+      <w:bookmarkStart w:id="1" w:name="_Toc372124847"/>
       <w:r>
         <w:rPr>
           <w:rFonts w:ascii="华文中宋" w:eastAsia="华文中宋" w:hAnsi="华文中宋" w:hint="eastAsia"/>
         </w:rPr>
         <w:t>范围</w:t>
       </w:r>
+      <w:bookmarkStart w:id="2" w:name="_GoBack"/>
+      <w:bookmarkEnd w:id="1"/>
       <w:bookmarkEnd w:id="2"/>
     </w:p>
     <w:p>
@@ -879,7 +903,7 @@
         <w:spacing w:line="360" w:lineRule="auto"/>
         <w:ind w:firstLine="720"/>
         <w:rPr>
-          <w:rFonts w:ascii="华文中宋" w:eastAsia="华文中宋" w:hAnsi="华文中宋" w:hint="eastAsia"/>
+          <w:rFonts w:ascii="华文中宋" w:eastAsia="华文中宋" w:hAnsi="华文中宋"/>
         </w:rPr>
       </w:pPr>
       <w:r>
@@ -915,7 +939,7 @@
         <w:spacing w:line="360" w:lineRule="auto"/>
         <w:ind w:firstLine="720"/>
         <w:rPr>
-          <w:rFonts w:ascii="华文中宋" w:eastAsia="华文中宋" w:hAnsi="华文中宋" w:hint="eastAsia"/>
+          <w:rFonts w:ascii="华文中宋" w:eastAsia="华文中宋" w:hAnsi="华文中宋"/>
         </w:rPr>
       </w:pPr>
     </w:p>
@@ -949,6 +973,12 @@
           <w:rFonts w:ascii="华文中宋" w:eastAsia="华文中宋" w:hAnsi="华文中宋" w:hint="eastAsia"/>
         </w:rPr>
         <w:lastRenderedPageBreak/>
+        <w:t>移动端</w:t>
+      </w:r>
+      <w:r>
+        <w:rPr>
+          <w:rFonts w:ascii="华文中宋" w:eastAsia="华文中宋" w:hAnsi="华文中宋" w:hint="eastAsia"/>
+        </w:rPr>
         <w:t>界面</w:t>
       </w:r>
       <w:r>
@@ -976,104 +1006,98 @@
     <w:p>
       <w:pPr>
         <w:ind w:left="720"/>
+      </w:pPr>
+      <w:r>
         <w:rPr>
           <w:rFonts w:hint="eastAsia"/>
         </w:rPr>
-      </w:pPr>
+        <w:t>主页</w:t>
+      </w:r>
+      <w:r>
+        <w:t>图</w:t>
+      </w:r>
       <w:r>
         <w:rPr>
           <w:rFonts w:hint="eastAsia"/>
         </w:rPr>
-        <w:t>主页</w:t>
-      </w:r>
-      <w:r>
-        <w:t>图</w:t>
+        <w:t>是</w:t>
+      </w:r>
+      <w:r>
+        <w:t>软件一</w:t>
       </w:r>
       <w:r>
         <w:rPr>
           <w:rFonts w:hint="eastAsia"/>
         </w:rPr>
-        <w:t>是</w:t>
-      </w:r>
-      <w:r>
-        <w:t>软件一</w:t>
+        <w:t>打开</w:t>
+      </w:r>
+      <w:r>
+        <w:t>即</w:t>
       </w:r>
       <w:r>
         <w:rPr>
           <w:rFonts w:hint="eastAsia"/>
         </w:rPr>
-        <w:t>打开</w:t>
-      </w:r>
-      <w:r>
-        <w:t>即</w:t>
+        <w:t>可</w:t>
+      </w:r>
+      <w:r>
+        <w:t>看到的</w:t>
       </w:r>
       <w:r>
         <w:rPr>
           <w:rFonts w:hint="eastAsia"/>
         </w:rPr>
-        <w:t>可</w:t>
-      </w:r>
-      <w:r>
-        <w:t>看到的</w:t>
+        <w:t>界面</w:t>
+      </w:r>
+      <w:r>
+        <w:t>。是</w:t>
       </w:r>
       <w:r>
         <w:rPr>
           <w:rFonts w:hint="eastAsia"/>
         </w:rPr>
+        <w:t>软件</w:t>
+      </w:r>
+      <w:r>
+        <w:t>logo的展示，在闪现</w:t>
+      </w:r>
+      <w:r>
+        <w:rPr>
+          <w:rFonts w:hint="eastAsia"/>
+        </w:rPr>
+        <w:t>一次</w:t>
+      </w:r>
+      <w:r>
+        <w:t>后</w:t>
+      </w:r>
+      <w:r>
+        <w:rPr>
+          <w:rFonts w:hint="eastAsia"/>
+        </w:rPr>
+        <w:t>消失</w:t>
+      </w:r>
+      <w:r>
+        <w:t>，进入</w:t>
+      </w:r>
+      <w:r>
+        <w:rPr>
+          <w:rFonts w:hint="eastAsia"/>
+        </w:rPr>
+        <w:t>登录</w:t>
+      </w:r>
+      <w:r>
         <w:t>界面</w:t>
       </w:r>
       <w:r>
-        <w:t>。是</w:t>
-      </w:r>
-      <w:r>
         <w:rPr>
           <w:rFonts w:hint="eastAsia"/>
         </w:rPr>
-        <w:t>软件</w:t>
-      </w:r>
-      <w:r>
-        <w:t>logo的展示，在闪现</w:t>
-      </w:r>
-      <w:r>
-        <w:rPr>
-          <w:rFonts w:hint="eastAsia"/>
-        </w:rPr>
-        <w:t>一次</w:t>
-      </w:r>
-      <w:r>
-        <w:t>后</w:t>
-      </w:r>
-      <w:r>
-        <w:rPr>
-          <w:rFonts w:hint="eastAsia"/>
-        </w:rPr>
-        <w:t>消失</w:t>
-      </w:r>
-      <w:r>
-        <w:t>，进入</w:t>
-      </w:r>
-      <w:r>
-        <w:rPr>
-          <w:rFonts w:hint="eastAsia"/>
-        </w:rPr>
-        <w:t>登录</w:t>
-      </w:r>
-      <w:r>
-        <w:t>界面</w:t>
-      </w:r>
-      <w:r>
-        <w:rPr>
-          <w:rFonts w:hint="eastAsia"/>
-        </w:rPr>
         <w:t>。</w:t>
       </w:r>
     </w:p>
     <w:p>
       <w:pPr>
         <w:ind w:left="720"/>
-        <w:rPr>
-          <w:rFonts w:hint="eastAsia"/>
-        </w:rPr>
       </w:pPr>
     </w:p>
     <w:p>
@@ -1147,9 +1171,6 @@
     <w:p>
       <w:pPr>
         <w:jc w:val="center"/>
-        <w:rPr>
-          <w:rFonts w:hint="eastAsia"/>
-        </w:rPr>
       </w:pPr>
       <w:r>
         <w:rPr>
@@ -1212,13 +1233,7 @@
         <w:rPr>
           <w:rFonts w:ascii="华文中宋" w:eastAsia="华文中宋" w:hAnsi="华文中宋"/>
         </w:rPr>
-        <w:t>场景</w:t>
-      </w:r>
-      <w:r>
-        <w:rPr>
-          <w:rFonts w:ascii="华文中宋" w:eastAsia="华文中宋" w:hAnsi="华文中宋"/>
-        </w:rPr>
-        <w:t>界面</w:t>
+        <w:t>场景界面</w:t>
       </w:r>
     </w:p>
     <w:p>
@@ -1344,70 +1359,67 @@
     <w:p>
       <w:pPr>
         <w:ind w:firstLineChars="200" w:firstLine="400"/>
+      </w:pPr>
+      <w:r>
         <w:rPr>
           <w:rFonts w:hint="eastAsia"/>
         </w:rPr>
-      </w:pPr>
+        <w:t>右下角</w:t>
+      </w:r>
       <w:r>
         <w:rPr>
           <w:rFonts w:hint="eastAsia"/>
         </w:rPr>
-        <w:t>右下角</w:t>
+        <w:t>：</w:t>
+      </w:r>
+      <w:r>
+        <w:t>设置钮</w:t>
       </w:r>
       <w:r>
         <w:rPr>
           <w:rFonts w:hint="eastAsia"/>
         </w:rPr>
-        <w:t>：</w:t>
-      </w:r>
-      <w:r>
-        <w:t>设置钮</w:t>
+        <w:t>。</w:t>
+      </w:r>
+      <w:r>
+        <w:t>选择软件主题</w:t>
       </w:r>
       <w:r>
         <w:rPr>
           <w:rFonts w:hint="eastAsia"/>
         </w:rPr>
+        <w:t>等</w:t>
+      </w:r>
+      <w:r>
         <w:t>。</w:t>
       </w:r>
-      <w:r>
-        <w:t>选择软件主题</w:t>
-      </w:r>
+    </w:p>
+    <w:p>
+      <w:pPr>
+        <w:ind w:firstLineChars="200" w:firstLine="400"/>
+      </w:pPr>
       <w:r>
         <w:rPr>
           <w:rFonts w:hint="eastAsia"/>
         </w:rPr>
-        <w:t>等</w:t>
-      </w:r>
-      <w:r>
-        <w:t>。</w:t>
-      </w:r>
-    </w:p>
-    <w:p>
-      <w:pPr>
-        <w:ind w:firstLineChars="200" w:firstLine="400"/>
-      </w:pPr>
+        <w:t>如果</w:t>
+      </w:r>
+      <w:r>
+        <w:t>场景过多，可以</w:t>
+      </w:r>
       <w:r>
         <w:rPr>
           <w:rFonts w:hint="eastAsia"/>
         </w:rPr>
-        <w:t>如果</w:t>
-      </w:r>
-      <w:r>
-        <w:t>场景过多，可以</w:t>
+        <w:t>左右</w:t>
+      </w:r>
+      <w:r>
+        <w:t>滑动进入</w:t>
       </w:r>
       <w:r>
         <w:rPr>
           <w:rFonts w:hint="eastAsia"/>
         </w:rPr>
-        <w:t>左右</w:t>
-      </w:r>
-      <w:r>
-        <w:t>滑动进入</w:t>
-      </w:r>
-      <w:r>
-        <w:rPr>
-          <w:rFonts w:hint="eastAsia"/>
-        </w:rPr>
         <w:t>上</w:t>
       </w:r>
       <w:r>
@@ -1417,9 +1429,6 @@
     <w:p>
       <w:pPr>
         <w:jc w:val="center"/>
-        <w:rPr>
-          <w:rFonts w:hint="eastAsia"/>
-        </w:rPr>
       </w:pPr>
       <w:r>
         <w:rPr>
@@ -1487,70 +1496,59 @@
         <w:rPr>
           <w:rFonts w:ascii="华文中宋" w:eastAsia="华文中宋" w:hAnsi="华文中宋"/>
         </w:rPr>
-        <w:t>功能</w:t>
-      </w:r>
-      <w:r>
-        <w:rPr>
-          <w:rFonts w:ascii="华文中宋" w:eastAsia="华文中宋" w:hAnsi="华文中宋"/>
-        </w:rPr>
-        <w:t>界面</w:t>
-      </w:r>
-    </w:p>
-    <w:p>
-      <w:pPr>
+        <w:t>功能界面</w:t>
+      </w:r>
+    </w:p>
+    <w:p>
+      <w:r>
         <w:rPr>
           <w:rFonts w:hint="eastAsia"/>
         </w:rPr>
-      </w:pPr>
+        <w:t xml:space="preserve">    右侧</w:t>
+      </w:r>
+      <w:r>
+        <w:t>是不同功能的</w:t>
+      </w:r>
       <w:r>
         <w:rPr>
           <w:rFonts w:hint="eastAsia"/>
         </w:rPr>
-        <w:t xml:space="preserve">    右侧</w:t>
-      </w:r>
-      <w:r>
-        <w:t>是不同功能的</w:t>
+        <w:t>选择</w:t>
+      </w:r>
+      <w:r>
+        <w:t>按钮。上方</w:t>
       </w:r>
       <w:r>
         <w:rPr>
           <w:rFonts w:hint="eastAsia"/>
         </w:rPr>
-        <w:t>选择</w:t>
-      </w:r>
-      <w:r>
-        <w:t>按钮。上方</w:t>
+        <w:t>是</w:t>
+      </w:r>
+      <w:r>
+        <w:t>不同功能（</w:t>
       </w:r>
       <w:r>
         <w:rPr>
           <w:rFonts w:hint="eastAsia"/>
         </w:rPr>
-        <w:t>是</w:t>
-      </w:r>
-      <w:r>
-        <w:t>不同功能（</w:t>
+        <w:t>部分</w:t>
+      </w:r>
+      <w:r>
+        <w:t>功能不需要，即隐藏）</w:t>
       </w:r>
       <w:r>
         <w:rPr>
           <w:rFonts w:hint="eastAsia"/>
         </w:rPr>
-        <w:t>部分</w:t>
-      </w:r>
-      <w:r>
-        <w:t>功能不需要，即隐藏）</w:t>
+        <w:t>的</w:t>
+      </w:r>
+      <w:r>
+        <w:t>具体数值调节器。界面</w:t>
       </w:r>
       <w:r>
         <w:rPr>
           <w:rFonts w:hint="eastAsia"/>
         </w:rPr>
-        <w:t>的</w:t>
-      </w:r>
-      <w:r>
-        <w:t>具体数值调节器。界面</w:t>
-      </w:r>
-      <w:r>
-        <w:rPr>
-          <w:rFonts w:hint="eastAsia"/>
-        </w:rPr>
         <w:t>中间</w:t>
       </w:r>
       <w:r>
@@ -1560,9 +1558,6 @@
     <w:p>
       <w:pPr>
         <w:jc w:val="center"/>
-        <w:rPr>
-          <w:rFonts w:hint="eastAsia"/>
-        </w:rPr>
       </w:pPr>
       <w:r>
         <w:rPr>
@@ -1606,9 +1601,503 @@
         </w:drawing>
       </w:r>
     </w:p>
+    <w:p>
+      <w:pPr>
+        <w:jc w:val="center"/>
+      </w:pPr>
+    </w:p>
+    <w:p>
+      <w:pPr>
+        <w:jc w:val="center"/>
+      </w:pPr>
+    </w:p>
+    <w:p>
+      <w:pPr>
+        <w:pStyle w:val="1"/>
+        <w:spacing w:before="0" w:after="0" w:line="360" w:lineRule="auto"/>
+        <w:rPr>
+          <w:rFonts w:ascii="华文中宋" w:eastAsia="华文中宋" w:hAnsi="华文中宋"/>
+        </w:rPr>
+      </w:pPr>
+      <w:r>
+        <w:rPr>
+          <w:rFonts w:ascii="华文中宋" w:eastAsia="华文中宋" w:hAnsi="华文中宋" w:hint="eastAsia"/>
+        </w:rPr>
+        <w:t>Web后台管理</w:t>
+      </w:r>
+      <w:r>
+        <w:rPr>
+          <w:rFonts w:ascii="华文中宋" w:eastAsia="华文中宋" w:hAnsi="华文中宋" w:hint="eastAsia"/>
+        </w:rPr>
+        <w:t>界面</w:t>
+      </w:r>
+      <w:r>
+        <w:rPr>
+          <w:rFonts w:ascii="华文中宋" w:eastAsia="华文中宋" w:hAnsi="华文中宋"/>
+        </w:rPr>
+        <w:t>预览以及说明</w:t>
+      </w:r>
+    </w:p>
+    <w:p>
+      <w:pPr>
+        <w:pStyle w:val="2"/>
+      </w:pPr>
+      <w:r>
+        <w:rPr>
+          <w:rFonts w:hint="eastAsia"/>
+        </w:rPr>
+        <w:t>综述</w:t>
+      </w:r>
+    </w:p>
+    <w:p>
+      <w:r>
+        <w:t>Web后台管理界面面向美家秀秀服务提供商，在收到各品牌的展示需求后，服务商根据品牌提供的场景模型进行渲染和后期处理，生成一系列移动端界面能够展示的文件序列。通过Web管理界面上传到系统中，并添加相应的元数据信息。</w:t>
+      </w:r>
+    </w:p>
+    <w:p/>
+    <w:p>
+      <w:pPr>
+        <w:pStyle w:val="2"/>
+      </w:pPr>
+      <w:r>
+        <w:rPr>
+          <w:rFonts w:hint="eastAsia"/>
+        </w:rPr>
+        <w:t>登陆界面</w:t>
+      </w:r>
+    </w:p>
+    <w:p>
+      <w:pPr>
+        <w:rPr>
+          <w:rFonts w:hint="eastAsia"/>
+        </w:rPr>
+      </w:pPr>
+      <w:r>
+        <w:t>登陆界面中的表单获取必要的管理员身份验证信息</w:t>
+      </w:r>
+      <w:r>
+        <w:t>，点击登录即可</w:t>
+      </w:r>
+    </w:p>
+    <w:p>
+      <w:r>
+        <w:rPr>
+          <w:noProof/>
+          <w:snapToGrid/>
+        </w:rPr>
+        <w:lastRenderedPageBreak/>
+        <w:drawing>
+          <wp:inline distT="0" distB="0" distL="0" distR="0" wp14:anchorId="59C4BB73" wp14:editId="3C57C067">
+            <wp:extent cx="5943600" cy="2693670"/>
+            <wp:effectExtent l="0" t="0" r="0" b="0"/>
+            <wp:docPr id="2" name="图片 2"/>
+            <wp:cNvGraphicFramePr>
+              <a:graphicFrameLocks xmlns:a="http://schemas.openxmlformats.org/drawingml/2006/main" noChangeAspect="1"/>
+            </wp:cNvGraphicFramePr>
+            <a:graphic xmlns:a="http://schemas.openxmlformats.org/drawingml/2006/main">
+              <a:graphicData uri="http://schemas.openxmlformats.org/drawingml/2006/picture">
+                <pic:pic xmlns:pic="http://schemas.openxmlformats.org/drawingml/2006/picture">
+                  <pic:nvPicPr>
+                    <pic:cNvPr id="1" name=""/>
+                    <pic:cNvPicPr/>
+                  </pic:nvPicPr>
+                  <pic:blipFill>
+                    <a:blip r:embed="rId13"/>
+                    <a:stretch>
+                      <a:fillRect/>
+                    </a:stretch>
+                  </pic:blipFill>
+                  <pic:spPr>
+                    <a:xfrm>
+                      <a:off x="0" y="0"/>
+                      <a:ext cx="5943600" cy="2693670"/>
+                    </a:xfrm>
+                    <a:prstGeom prst="rect">
+                      <a:avLst/>
+                    </a:prstGeom>
+                  </pic:spPr>
+                </pic:pic>
+              </a:graphicData>
+            </a:graphic>
+          </wp:inline>
+        </w:drawing>
+      </w:r>
+    </w:p>
+    <w:p>
+      <w:pPr>
+        <w:pStyle w:val="2"/>
+      </w:pPr>
+      <w:r>
+        <w:rPr>
+          <w:rFonts w:hint="eastAsia"/>
+        </w:rPr>
+        <w:t>浏览界面</w:t>
+      </w:r>
+    </w:p>
+    <w:p>
+      <w:r>
+        <w:t>进入浏览界面后，左侧的列表列出了改管理员可访问的所有品牌。</w:t>
+      </w:r>
+      <w:r>
+        <w:t>“</w:t>
+      </w:r>
+      <w:r>
+        <w:t>+</w:t>
+      </w:r>
+      <w:r>
+        <w:t>”</w:t>
+      </w:r>
+      <w:r>
+        <w:t>按钮可以人工添加一个新的品牌信息。</w:t>
+      </w:r>
+    </w:p>
+    <w:p>
+      <w:r>
+        <w:t>在左侧列表中点击某品牌，现实该品牌旗下的全部套装，以缩略图的形式显示。点击每个缩略图可以查看相应的套装详细信息。</w:t>
+      </w:r>
+      <w:r>
+        <w:t>“</w:t>
+      </w:r>
+      <w:r>
+        <w:t>+</w:t>
+      </w:r>
+      <w:r>
+        <w:t>”</w:t>
+      </w:r>
+      <w:r>
+        <w:t>按钮可以人工添加一个新</w:t>
+      </w:r>
+      <w:r>
+        <w:t>套装。</w:t>
+      </w:r>
+    </w:p>
+    <w:p>
+      <w:pPr>
+        <w:rPr>
+          <w:rFonts w:hint="eastAsia"/>
+        </w:rPr>
+      </w:pPr>
+      <w:r>
+        <w:t>上方的搜索栏可以键入关键词来搜索套装或者品牌。</w:t>
+      </w:r>
+    </w:p>
+    <w:p>
+      <w:r>
+        <w:rPr>
+          <w:noProof/>
+          <w:snapToGrid/>
+        </w:rPr>
+        <w:drawing>
+          <wp:inline distT="0" distB="0" distL="0" distR="0" wp14:anchorId="2D99CABD" wp14:editId="0C02100D">
+            <wp:extent cx="5943600" cy="3417570"/>
+            <wp:effectExtent l="0" t="0" r="0" b="0"/>
+            <wp:docPr id="6" name="图片 6"/>
+            <wp:cNvGraphicFramePr>
+              <a:graphicFrameLocks xmlns:a="http://schemas.openxmlformats.org/drawingml/2006/main" noChangeAspect="1"/>
+            </wp:cNvGraphicFramePr>
+            <a:graphic xmlns:a="http://schemas.openxmlformats.org/drawingml/2006/main">
+              <a:graphicData uri="http://schemas.openxmlformats.org/drawingml/2006/picture">
+                <pic:pic xmlns:pic="http://schemas.openxmlformats.org/drawingml/2006/picture">
+                  <pic:nvPicPr>
+                    <pic:cNvPr id="1" name=""/>
+                    <pic:cNvPicPr/>
+                  </pic:nvPicPr>
+                  <pic:blipFill>
+                    <a:blip r:embed="rId14"/>
+                    <a:stretch>
+                      <a:fillRect/>
+                    </a:stretch>
+                  </pic:blipFill>
+                  <pic:spPr>
+                    <a:xfrm>
+                      <a:off x="0" y="0"/>
+                      <a:ext cx="5943600" cy="3417570"/>
+                    </a:xfrm>
+                    <a:prstGeom prst="rect">
+                      <a:avLst/>
+                    </a:prstGeom>
+                  </pic:spPr>
+                </pic:pic>
+              </a:graphicData>
+            </a:graphic>
+          </wp:inline>
+        </w:drawing>
+      </w:r>
+    </w:p>
+    <w:p>
+      <w:pPr>
+        <w:pStyle w:val="2"/>
+      </w:pPr>
+      <w:r>
+        <w:rPr>
+          <w:rFonts w:hint="eastAsia"/>
+        </w:rPr>
+        <w:t>搜索结果页</w:t>
+      </w:r>
+    </w:p>
+    <w:p>
+      <w:r>
+        <w:t>搜索结果在单独的页面中展示，按类型（品牌或套装）分组。</w:t>
+      </w:r>
+    </w:p>
+    <w:p>
+      <w:r>
+        <w:t>点击缩略图即可访问套装或品牌的详细信息进行编辑。</w:t>
+      </w:r>
+    </w:p>
+    <w:p>
+      <w:pPr>
+        <w:rPr>
+          <w:rFonts w:hint="eastAsia"/>
+        </w:rPr>
+      </w:pPr>
+      <w:r>
+        <w:t>点击左上方标题则可回到浏览界面。</w:t>
+      </w:r>
+    </w:p>
+    <w:p>
+      <w:pPr>
+        <w:rPr>
+          <w:rFonts w:hint="eastAsia"/>
+        </w:rPr>
+      </w:pPr>
+      <w:r>
+        <w:rPr>
+          <w:noProof/>
+          <w:snapToGrid/>
+        </w:rPr>
+        <w:lastRenderedPageBreak/>
+        <w:drawing>
+          <wp:inline distT="0" distB="0" distL="0" distR="0" wp14:anchorId="0384FE92" wp14:editId="42C5F2CC">
+            <wp:extent cx="5943600" cy="3366770"/>
+            <wp:effectExtent l="0" t="0" r="0" b="5080"/>
+            <wp:docPr id="7" name="图片 7"/>
+            <wp:cNvGraphicFramePr>
+              <a:graphicFrameLocks xmlns:a="http://schemas.openxmlformats.org/drawingml/2006/main" noChangeAspect="1"/>
+            </wp:cNvGraphicFramePr>
+            <a:graphic xmlns:a="http://schemas.openxmlformats.org/drawingml/2006/main">
+              <a:graphicData uri="http://schemas.openxmlformats.org/drawingml/2006/picture">
+                <pic:pic xmlns:pic="http://schemas.openxmlformats.org/drawingml/2006/picture">
+                  <pic:nvPicPr>
+                    <pic:cNvPr id="1" name=""/>
+                    <pic:cNvPicPr/>
+                  </pic:nvPicPr>
+                  <pic:blipFill>
+                    <a:blip r:embed="rId15"/>
+                    <a:stretch>
+                      <a:fillRect/>
+                    </a:stretch>
+                  </pic:blipFill>
+                  <pic:spPr>
+                    <a:xfrm>
+                      <a:off x="0" y="0"/>
+                      <a:ext cx="5943600" cy="3366770"/>
+                    </a:xfrm>
+                    <a:prstGeom prst="rect">
+                      <a:avLst/>
+                    </a:prstGeom>
+                  </pic:spPr>
+                </pic:pic>
+              </a:graphicData>
+            </a:graphic>
+          </wp:inline>
+        </w:drawing>
+      </w:r>
+    </w:p>
+    <w:p>
+      <w:pPr>
+        <w:pStyle w:val="2"/>
+      </w:pPr>
+      <w:r>
+        <w:rPr>
+          <w:rFonts w:hint="eastAsia"/>
+        </w:rPr>
+        <w:t>品牌信息</w:t>
+      </w:r>
+    </w:p>
+    <w:p>
+      <w:r>
+        <w:t>页面左侧提供了品牌Logo的显示区域。点击可上传新的Logo图片。</w:t>
+      </w:r>
+    </w:p>
+    <w:p>
+      <w:pPr>
+        <w:rPr>
+          <w:rFonts w:hint="eastAsia"/>
+        </w:rPr>
+      </w:pPr>
+      <w:r>
+        <w:t>页面右侧的表单可以显示或编辑品牌的各个属性及详细信息。点击界面按钮来保存或者删除。</w:t>
+      </w:r>
+    </w:p>
+    <w:p>
+      <w:r>
+        <w:rPr>
+          <w:noProof/>
+          <w:snapToGrid/>
+        </w:rPr>
+        <w:drawing>
+          <wp:inline distT="0" distB="0" distL="0" distR="0" wp14:anchorId="0D1CE1B8" wp14:editId="634AC4E1">
+            <wp:extent cx="5943600" cy="3203575"/>
+            <wp:effectExtent l="0" t="0" r="0" b="0"/>
+            <wp:docPr id="8" name="图片 8"/>
+            <wp:cNvGraphicFramePr>
+              <a:graphicFrameLocks xmlns:a="http://schemas.openxmlformats.org/drawingml/2006/main" noChangeAspect="1"/>
+            </wp:cNvGraphicFramePr>
+            <a:graphic xmlns:a="http://schemas.openxmlformats.org/drawingml/2006/main">
+              <a:graphicData uri="http://schemas.openxmlformats.org/drawingml/2006/picture">
+                <pic:pic xmlns:pic="http://schemas.openxmlformats.org/drawingml/2006/picture">
+                  <pic:nvPicPr>
+                    <pic:cNvPr id="1" name=""/>
+                    <pic:cNvPicPr/>
+                  </pic:nvPicPr>
+                  <pic:blipFill>
+                    <a:blip r:embed="rId16"/>
+                    <a:stretch>
+                      <a:fillRect/>
+                    </a:stretch>
+                  </pic:blipFill>
+                  <pic:spPr>
+                    <a:xfrm>
+                      <a:off x="0" y="0"/>
+                      <a:ext cx="5943600" cy="3203575"/>
+                    </a:xfrm>
+                    <a:prstGeom prst="rect">
+                      <a:avLst/>
+                    </a:prstGeom>
+                  </pic:spPr>
+                </pic:pic>
+              </a:graphicData>
+            </a:graphic>
+          </wp:inline>
+        </w:drawing>
+      </w:r>
+    </w:p>
+    <w:p>
+      <w:pPr>
+        <w:pStyle w:val="2"/>
+      </w:pPr>
+      <w:r>
+        <w:rPr>
+          <w:rFonts w:hint="eastAsia"/>
+        </w:rPr>
+        <w:t>套装信息</w:t>
+      </w:r>
+    </w:p>
+    <w:p>
+      <w:pPr>
+        <w:rPr>
+          <w:rFonts w:hint="eastAsia"/>
+        </w:rPr>
+      </w:pPr>
+      <w:r>
+        <w:rPr>
+          <w:rFonts w:hint="eastAsia"/>
+        </w:rPr>
+        <w:t>页面左侧提供了</w:t>
+      </w:r>
+      <w:r>
+        <w:rPr>
+          <w:rFonts w:hint="eastAsia"/>
+        </w:rPr>
+        <w:t>套装的预览图</w:t>
+      </w:r>
+      <w:r>
+        <w:rPr>
+          <w:rFonts w:hint="eastAsia"/>
+        </w:rPr>
+        <w:t>。点击可上传新的</w:t>
+      </w:r>
+      <w:r>
+        <w:rPr>
+          <w:rFonts w:hint="eastAsia"/>
+        </w:rPr>
+        <w:t>套装文件</w:t>
+      </w:r>
+      <w:r>
+        <w:rPr>
+          <w:rFonts w:hint="eastAsia"/>
+        </w:rPr>
+        <w:t>。</w:t>
+      </w:r>
+    </w:p>
+    <w:p>
+      <w:pPr>
+        <w:rPr>
+          <w:rFonts w:hint="eastAsia"/>
+        </w:rPr>
+      </w:pPr>
+      <w:r>
+        <w:rPr>
+          <w:rFonts w:hint="eastAsia"/>
+        </w:rPr>
+        <w:t>页面右侧的表单可以显示或编辑</w:t>
+      </w:r>
+      <w:r>
+        <w:rPr>
+          <w:rFonts w:hint="eastAsia"/>
+        </w:rPr>
+        <w:t>套装</w:t>
+      </w:r>
+      <w:r>
+        <w:rPr>
+          <w:rFonts w:hint="eastAsia"/>
+        </w:rPr>
+        <w:t>的各个属性及详细信息。点击界面按钮来保存或者删除。</w:t>
+      </w:r>
+    </w:p>
+    <w:p>
+      <w:pPr>
+        <w:rPr>
+          <w:rFonts w:hint="eastAsia"/>
+        </w:rPr>
+      </w:pPr>
+      <w:r>
+        <w:rPr>
+          <w:noProof/>
+          <w:snapToGrid/>
+        </w:rPr>
+        <w:lastRenderedPageBreak/>
+        <w:drawing>
+          <wp:inline distT="0" distB="0" distL="0" distR="0" wp14:anchorId="62A647BF" wp14:editId="3D010C3E">
+            <wp:extent cx="5943600" cy="3221355"/>
+            <wp:effectExtent l="0" t="0" r="0" b="0"/>
+            <wp:docPr id="9" name="图片 9"/>
+            <wp:cNvGraphicFramePr>
+              <a:graphicFrameLocks xmlns:a="http://schemas.openxmlformats.org/drawingml/2006/main" noChangeAspect="1"/>
+            </wp:cNvGraphicFramePr>
+            <a:graphic xmlns:a="http://schemas.openxmlformats.org/drawingml/2006/main">
+              <a:graphicData uri="http://schemas.openxmlformats.org/drawingml/2006/picture">
+                <pic:pic xmlns:pic="http://schemas.openxmlformats.org/drawingml/2006/picture">
+                  <pic:nvPicPr>
+                    <pic:cNvPr id="1" name=""/>
+                    <pic:cNvPicPr/>
+                  </pic:nvPicPr>
+                  <pic:blipFill>
+                    <a:blip r:embed="rId17"/>
+                    <a:stretch>
+                      <a:fillRect/>
+                    </a:stretch>
+                  </pic:blipFill>
+                  <pic:spPr>
+                    <a:xfrm>
+                      <a:off x="0" y="0"/>
+                      <a:ext cx="5943600" cy="3221355"/>
+                    </a:xfrm>
+                    <a:prstGeom prst="rect">
+                      <a:avLst/>
+                    </a:prstGeom>
+                  </pic:spPr>
+                </pic:pic>
+              </a:graphicData>
+            </a:graphic>
+          </wp:inline>
+        </w:drawing>
+      </w:r>
+    </w:p>
     <w:sectPr>
-      <w:headerReference w:type="default" r:id="rId13"/>
-      <w:footerReference w:type="default" r:id="rId14"/>
+      <w:headerReference w:type="default" r:id="rId18"/>
+      <w:footerReference w:type="default" r:id="rId19"/>
       <w:pgSz w:w="12240" w:h="15840" w:code="1"/>
       <w:pgMar w:top="1440" w:right="1440" w:bottom="1440" w:left="1440" w:header="720" w:footer="720" w:gutter="0"/>
       <w:cols w:space="720"/>
@@ -1810,7 +2299,7 @@
               <w:rStyle w:val="a8"/>
               <w:noProof/>
             </w:rPr>
-            <w:t>5</w:t>
+            <w:t>8</w:t>
           </w:r>
           <w:r>
             <w:rPr>
@@ -6013,7 +6502,7 @@
       <w:rPr>
         <w:b/>
         <w:bCs/>
-        <w:color w:val="CCE8CF" w:themeColor="background1"/>
+        <w:color w:val="FFFFFF" w:themeColor="background1"/>
       </w:rPr>
       <w:tblPr/>
       <w:tcPr>
@@ -6086,7 +6575,7 @@
         <a:sysClr val="windowText" lastClr="000000"/>
       </a:dk1>
       <a:lt1>
-        <a:sysClr val="window" lastClr="CCE8CF"/>
+        <a:sysClr val="window" lastClr="FFFFFF"/>
       </a:lt1>
       <a:dk2>
         <a:srgbClr val="44546A"/>
@@ -6344,7 +6833,7 @@
 </file>
 
 <file path=customXml/itemProps1.xml><?xml version="1.0" encoding="utf-8"?>
-<ds:datastoreItem xmlns:ds="http://schemas.openxmlformats.org/officeDocument/2006/customXml" ds:itemID="{B86902E0-D869-4F70-AABE-9EF63FA1BA12}">
+<ds:datastoreItem xmlns:ds="http://schemas.openxmlformats.org/officeDocument/2006/customXml" ds:itemID="{01A64367-6673-472B-9C53-725D1407A625}">
   <ds:schemaRefs>
     <ds:schemaRef ds:uri="http://schemas.openxmlformats.org/officeDocument/2006/bibliography"/>
   </ds:schemaRefs>

--- a/doc/界面原型/界面原型-说明文档.docx
+++ b/doc/界面原型/界面原型-说明文档.docx
@@ -131,8 +131,10 @@
           <w:rFonts w:ascii="华文中宋" w:eastAsia="华文中宋" w:hAnsi="华文中宋"/>
           <w:sz w:val="28"/>
         </w:rPr>
-        <w:t>0</w:t>
-      </w:r>
+        <w:t>1</w:t>
+      </w:r>
+      <w:bookmarkStart w:id="0" w:name="_GoBack"/>
+      <w:bookmarkEnd w:id="0"/>
       <w:r>
         <w:rPr>
           <w:rFonts w:ascii="华文中宋" w:eastAsia="华文中宋" w:hAnsi="华文中宋"/>
@@ -484,7 +486,7 @@
               <w:pStyle w:val="Tabletext"/>
               <w:spacing w:after="0" w:line="360" w:lineRule="auto"/>
               <w:rPr>
-                <w:rFonts w:ascii="华文中宋" w:eastAsia="华文中宋" w:hAnsi="华文中宋" w:hint="eastAsia"/>
+                <w:rFonts w:ascii="华文中宋" w:eastAsia="华文中宋" w:hAnsi="华文中宋"/>
               </w:rPr>
             </w:pPr>
             <w:r>
@@ -677,14 +679,14 @@
           <w:rFonts w:ascii="华文中宋" w:eastAsia="华文中宋" w:hAnsi="华文中宋"/>
         </w:rPr>
       </w:pPr>
-      <w:bookmarkStart w:id="0" w:name="_Toc372124845"/>
+      <w:bookmarkStart w:id="1" w:name="_Toc372124845"/>
       <w:r>
         <w:rPr>
           <w:rFonts w:ascii="华文中宋" w:eastAsia="华文中宋" w:hAnsi="华文中宋" w:hint="eastAsia"/>
         </w:rPr>
         <w:t>简介</w:t>
       </w:r>
-      <w:bookmarkEnd w:id="0"/>
+      <w:bookmarkEnd w:id="1"/>
     </w:p>
     <w:p>
       <w:pPr>
@@ -802,15 +804,13 @@
           <w:rFonts w:ascii="华文中宋" w:eastAsia="华文中宋" w:hAnsi="华文中宋"/>
         </w:rPr>
       </w:pPr>
-      <w:bookmarkStart w:id="1" w:name="_Toc372124847"/>
+      <w:bookmarkStart w:id="2" w:name="_Toc372124847"/>
       <w:r>
         <w:rPr>
           <w:rFonts w:ascii="华文中宋" w:eastAsia="华文中宋" w:hAnsi="华文中宋" w:hint="eastAsia"/>
         </w:rPr>
         <w:t>范围</w:t>
       </w:r>
-      <w:bookmarkStart w:id="2" w:name="_GoBack"/>
-      <w:bookmarkEnd w:id="1"/>
       <w:bookmarkEnd w:id="2"/>
     </w:p>
     <w:p>
@@ -998,6 +998,103 @@
       </w:pPr>
       <w:r>
         <w:rPr>
+          <w:rFonts w:ascii="华文中宋" w:eastAsia="华文中宋" w:hAnsi="华文中宋" w:hint="eastAsia"/>
+        </w:rPr>
+        <w:t>综述</w:t>
+      </w:r>
+    </w:p>
+    <w:p>
+      <w:pPr>
+        <w:ind w:firstLineChars="200" w:firstLine="400"/>
+      </w:pPr>
+      <w:r>
+        <w:rPr>
+          <w:rFonts w:hint="eastAsia"/>
+        </w:rPr>
+        <w:t>移动端</w:t>
+      </w:r>
+      <w:r>
+        <w:t>界面面向美家秀秀</w:t>
+      </w:r>
+      <w:r>
+        <w:rPr>
+          <w:rFonts w:hint="eastAsia"/>
+        </w:rPr>
+        <w:t>个体用户</w:t>
+      </w:r>
+      <w:r>
+        <w:t>，</w:t>
+      </w:r>
+      <w:r>
+        <w:rPr>
+          <w:rFonts w:hint="eastAsia"/>
+        </w:rPr>
+        <w:t>在读取本地</w:t>
+      </w:r>
+      <w:r>
+        <w:t>的家装场景套装后，</w:t>
+      </w:r>
+      <w:r>
+        <w:rPr>
+          <w:rFonts w:hint="eastAsia"/>
+        </w:rPr>
+        <w:t>个体用户对于</w:t>
+      </w:r>
+      <w:r>
+        <w:t>品牌提供的场景模型进行渲染和后期处理，生成一系列</w:t>
+      </w:r>
+      <w:r>
+        <w:rPr>
+          <w:rFonts w:hint="eastAsia"/>
+        </w:rPr>
+        <w:t>个性化定制</w:t>
+      </w:r>
+      <w:r>
+        <w:t>的场景效果。</w:t>
+      </w:r>
+      <w:r>
+        <w:rPr>
+          <w:rFonts w:hint="eastAsia"/>
+        </w:rPr>
+        <w:t>可以进行</w:t>
+      </w:r>
+      <w:r>
+        <w:t>个人分享</w:t>
+      </w:r>
+      <w:r>
+        <w:rPr>
+          <w:rFonts w:hint="eastAsia"/>
+        </w:rPr>
+        <w:t>、</w:t>
+      </w:r>
+      <w:r>
+        <w:t>保存等</w:t>
+      </w:r>
+      <w:r>
+        <w:rPr>
+          <w:rFonts w:hint="eastAsia"/>
+        </w:rPr>
+        <w:t>功能</w:t>
+      </w:r>
+      <w:r>
+        <w:t>。</w:t>
+      </w:r>
+    </w:p>
+    <w:p>
+      <w:pPr>
+        <w:ind w:firstLineChars="200" w:firstLine="400"/>
+      </w:pPr>
+    </w:p>
+    <w:p>
+      <w:pPr>
+        <w:pStyle w:val="2"/>
+        <w:spacing w:before="0" w:after="0" w:line="360" w:lineRule="auto"/>
+        <w:rPr>
+          <w:rFonts w:ascii="华文中宋" w:eastAsia="华文中宋" w:hAnsi="华文中宋"/>
+        </w:rPr>
+      </w:pPr>
+      <w:r>
+        <w:rPr>
           <w:rFonts w:ascii="华文中宋" w:eastAsia="华文中宋" w:hAnsi="华文中宋"/>
         </w:rPr>
         <w:t>Home</w:t>
@@ -1111,8 +1208,8 @@
         </w:rPr>
         <w:drawing>
           <wp:inline distT="0" distB="0" distL="0" distR="0" wp14:anchorId="3E5C1D73" wp14:editId="4877249B">
-            <wp:extent cx="3664600" cy="2443066"/>
-            <wp:effectExtent l="0" t="0" r="0" b="0"/>
+            <wp:extent cx="3518611" cy="2345740"/>
+            <wp:effectExtent l="0" t="0" r="5715" b="0"/>
             <wp:docPr id="1" name="图片 1"/>
             <wp:cNvGraphicFramePr>
               <a:graphicFrameLocks xmlns:a="http://schemas.openxmlformats.org/drawingml/2006/main" noChangeAspect="1"/>
@@ -1133,7 +1230,7 @@
                   <pic:spPr>
                     <a:xfrm>
                       <a:off x="0" y="0"/>
-                      <a:ext cx="3675371" cy="2450247"/>
+                      <a:ext cx="3532796" cy="2355197"/>
                     </a:xfrm>
                     <a:prstGeom prst="rect">
                       <a:avLst/>
@@ -1179,8 +1276,8 @@
         </w:rPr>
         <w:drawing>
           <wp:inline distT="0" distB="0" distL="0" distR="0" wp14:anchorId="3662B750" wp14:editId="58D0DF5B">
-            <wp:extent cx="3687969" cy="2765977"/>
-            <wp:effectExtent l="0" t="0" r="8255" b="0"/>
+            <wp:extent cx="3521422" cy="2641067"/>
+            <wp:effectExtent l="0" t="0" r="3175" b="6985"/>
             <wp:docPr id="3" name="图片 3"/>
             <wp:cNvGraphicFramePr>
               <a:graphicFrameLocks xmlns:a="http://schemas.openxmlformats.org/drawingml/2006/main" noChangeAspect="1"/>
@@ -1201,7 +1298,7 @@
                   <pic:spPr>
                     <a:xfrm>
                       <a:off x="0" y="0"/>
-                      <a:ext cx="3711906" cy="2783930"/>
+                      <a:ext cx="3548373" cy="2661280"/>
                     </a:xfrm>
                     <a:prstGeom prst="rect">
                       <a:avLst/>
@@ -1314,6 +1411,7 @@
         <w:rPr>
           <w:rFonts w:hint="eastAsia"/>
         </w:rPr>
+        <w:lastRenderedPageBreak/>
         <w:t>右上角</w:t>
       </w:r>
       <w:r>
@@ -1435,11 +1533,10 @@
           <w:noProof/>
           <w:snapToGrid/>
         </w:rPr>
-        <w:lastRenderedPageBreak/>
         <w:drawing>
           <wp:inline distT="0" distB="0" distL="0" distR="0" wp14:anchorId="4B5B0471" wp14:editId="31FE67BC">
-            <wp:extent cx="3757488" cy="2504991"/>
-            <wp:effectExtent l="0" t="0" r="0" b="0"/>
+            <wp:extent cx="3540557" cy="2360371"/>
+            <wp:effectExtent l="0" t="0" r="3175" b="1905"/>
             <wp:docPr id="4" name="图片 4"/>
             <wp:cNvGraphicFramePr>
               <a:graphicFrameLocks xmlns:a="http://schemas.openxmlformats.org/drawingml/2006/main" noChangeAspect="1"/>
@@ -1460,7 +1557,7 @@
                   <pic:spPr>
                     <a:xfrm>
                       <a:off x="0" y="0"/>
-                      <a:ext cx="3777213" cy="2518141"/>
+                      <a:ext cx="3561522" cy="2374347"/>
                     </a:xfrm>
                     <a:prstGeom prst="rect">
                       <a:avLst/>
@@ -1566,8 +1663,8 @@
         </w:rPr>
         <w:drawing>
           <wp:inline distT="0" distB="0" distL="0" distR="0" wp14:anchorId="57B872B0" wp14:editId="7676F8ED">
-            <wp:extent cx="3732930" cy="2488620"/>
-            <wp:effectExtent l="0" t="0" r="1270" b="6985"/>
+            <wp:extent cx="3533242" cy="2355494"/>
+            <wp:effectExtent l="0" t="0" r="0" b="6985"/>
             <wp:docPr id="5" name="图片 5"/>
             <wp:cNvGraphicFramePr>
               <a:graphicFrameLocks xmlns:a="http://schemas.openxmlformats.org/drawingml/2006/main" noChangeAspect="1"/>
@@ -1588,7 +1685,7 @@
                   <pic:spPr>
                     <a:xfrm>
                       <a:off x="0" y="0"/>
-                      <a:ext cx="3749297" cy="2499531"/>
+                      <a:ext cx="3569543" cy="2379695"/>
                     </a:xfrm>
                     <a:prstGeom prst="rect">
                       <a:avLst/>
@@ -1613,6 +1710,23 @@
     </w:p>
     <w:p>
       <w:pPr>
+        <w:widowControl/>
+        <w:spacing w:line="240" w:lineRule="auto"/>
+        <w:rPr>
+          <w:rFonts w:ascii="华文中宋" w:eastAsia="华文中宋" w:hAnsi="华文中宋"/>
+          <w:b/>
+          <w:sz w:val="24"/>
+        </w:rPr>
+      </w:pPr>
+      <w:r>
+        <w:rPr>
+          <w:rFonts w:ascii="华文中宋" w:eastAsia="华文中宋" w:hAnsi="华文中宋"/>
+        </w:rPr>
+        <w:br w:type="page"/>
+      </w:r>
+    </w:p>
+    <w:p>
+      <w:pPr>
         <w:pStyle w:val="1"/>
         <w:spacing w:before="0" w:after="0" w:line="360" w:lineRule="auto"/>
         <w:rPr>
@@ -1623,13 +1737,8 @@
         <w:rPr>
           <w:rFonts w:ascii="华文中宋" w:eastAsia="华文中宋" w:hAnsi="华文中宋" w:hint="eastAsia"/>
         </w:rPr>
-        <w:t>Web后台管理</w:t>
-      </w:r>
-      <w:r>
-        <w:rPr>
-          <w:rFonts w:ascii="华文中宋" w:eastAsia="华文中宋" w:hAnsi="华文中宋" w:hint="eastAsia"/>
-        </w:rPr>
-        <w:t>界面</w:t>
+        <w:lastRenderedPageBreak/>
+        <w:t>Web后台管理界面</w:t>
       </w:r>
       <w:r>
         <w:rPr>
@@ -1667,11 +1776,6 @@
       </w:r>
     </w:p>
     <w:p>
-      <w:pPr>
-        <w:rPr>
-          <w:rFonts w:hint="eastAsia"/>
-        </w:rPr>
-      </w:pPr>
       <w:r>
         <w:t>登陆界面中的表单获取必要的管理员身份验证信息</w:t>
       </w:r>
@@ -1685,7 +1789,6 @@
           <w:noProof/>
           <w:snapToGrid/>
         </w:rPr>
-        <w:lastRenderedPageBreak/>
         <w:drawing>
           <wp:inline distT="0" distB="0" distL="0" distR="0" wp14:anchorId="59C4BB73" wp14:editId="3C57C067">
             <wp:extent cx="5943600" cy="2693670"/>
@@ -1765,18 +1868,10 @@
         <w:t>”</w:t>
       </w:r>
       <w:r>
-        <w:t>按钮可以人工添加一个新</w:t>
-      </w:r>
-      <w:r>
-        <w:t>套装。</w:t>
-      </w:r>
-    </w:p>
-    <w:p>
-      <w:pPr>
-        <w:rPr>
-          <w:rFonts w:hint="eastAsia"/>
-        </w:rPr>
-      </w:pPr>
+        <w:t>按钮可以人工添加一个新套装。</w:t>
+      </w:r>
+    </w:p>
+    <w:p>
       <w:r>
         <w:t>上方的搜索栏可以键入关键词来搜索套装或者品牌。</w:t>
       </w:r>
@@ -1787,6 +1882,7 @@
           <w:noProof/>
           <w:snapToGrid/>
         </w:rPr>
+        <w:lastRenderedPageBreak/>
         <w:drawing>
           <wp:inline distT="0" distB="0" distL="0" distR="0" wp14:anchorId="2D99CABD" wp14:editId="0C02100D">
             <wp:extent cx="5943600" cy="3417570"/>
@@ -1846,27 +1942,16 @@
       </w:r>
     </w:p>
     <w:p>
-      <w:pPr>
-        <w:rPr>
-          <w:rFonts w:hint="eastAsia"/>
-        </w:rPr>
-      </w:pPr>
       <w:r>
         <w:t>点击左上方标题则可回到浏览界面。</w:t>
       </w:r>
     </w:p>
     <w:p>
-      <w:pPr>
-        <w:rPr>
-          <w:rFonts w:hint="eastAsia"/>
-        </w:rPr>
-      </w:pPr>
       <w:r>
         <w:rPr>
           <w:noProof/>
           <w:snapToGrid/>
         </w:rPr>
-        <w:lastRenderedPageBreak/>
         <w:drawing>
           <wp:inline distT="0" distB="0" distL="0" distR="0" wp14:anchorId="0384FE92" wp14:editId="42C5F2CC">
             <wp:extent cx="5943600" cy="3366770"/>
@@ -1912,6 +1997,7 @@
         <w:rPr>
           <w:rFonts w:hint="eastAsia"/>
         </w:rPr>
+        <w:lastRenderedPageBreak/>
         <w:t>品牌信息</w:t>
       </w:r>
     </w:p>
@@ -1921,11 +2007,6 @@
       </w:r>
     </w:p>
     <w:p>
-      <w:pPr>
-        <w:rPr>
-          <w:rFonts w:hint="eastAsia"/>
-        </w:rPr>
-      </w:pPr>
       <w:r>
         <w:t>页面右侧的表单可以显示或编辑品牌的各个属性及详细信息。点击界面按钮来保存或者删除。</w:t>
       </w:r>
@@ -1985,79 +2066,27 @@
       </w:r>
     </w:p>
     <w:p>
-      <w:pPr>
+      <w:r>
         <w:rPr>
           <w:rFonts w:hint="eastAsia"/>
         </w:rPr>
-      </w:pPr>
+        <w:t>页面左侧提供了套装的预览图。点击可上传新的套装文件。</w:t>
+      </w:r>
+    </w:p>
+    <w:p>
       <w:r>
         <w:rPr>
           <w:rFonts w:hint="eastAsia"/>
         </w:rPr>
-        <w:t>页面左侧提供了</w:t>
-      </w:r>
-      <w:r>
-        <w:rPr>
-          <w:rFonts w:hint="eastAsia"/>
-        </w:rPr>
-        <w:t>套装的预览图</w:t>
-      </w:r>
-      <w:r>
-        <w:rPr>
-          <w:rFonts w:hint="eastAsia"/>
-        </w:rPr>
-        <w:t>。点击可上传新的</w:t>
-      </w:r>
-      <w:r>
-        <w:rPr>
-          <w:rFonts w:hint="eastAsia"/>
-        </w:rPr>
-        <w:t>套装文件</w:t>
-      </w:r>
-      <w:r>
-        <w:rPr>
-          <w:rFonts w:hint="eastAsia"/>
-        </w:rPr>
-        <w:t>。</w:t>
-      </w:r>
-    </w:p>
-    <w:p>
-      <w:pPr>
-        <w:rPr>
-          <w:rFonts w:hint="eastAsia"/>
-        </w:rPr>
-      </w:pPr>
-      <w:r>
-        <w:rPr>
-          <w:rFonts w:hint="eastAsia"/>
-        </w:rPr>
-        <w:t>页面右侧的表单可以显示或编辑</w:t>
-      </w:r>
-      <w:r>
-        <w:rPr>
-          <w:rFonts w:hint="eastAsia"/>
-        </w:rPr>
-        <w:t>套装</w:t>
-      </w:r>
-      <w:r>
-        <w:rPr>
-          <w:rFonts w:hint="eastAsia"/>
-        </w:rPr>
-        <w:t>的各个属性及详细信息。点击界面按钮来保存或者删除。</w:t>
-      </w:r>
-    </w:p>
-    <w:p>
-      <w:pPr>
-        <w:rPr>
-          <w:rFonts w:hint="eastAsia"/>
-        </w:rPr>
-      </w:pPr>
+        <w:t>页面右侧的表单可以显示或编辑套装的各个属性及详细信息。点击界面按钮来保存或者删除。</w:t>
+      </w:r>
+    </w:p>
+    <w:p>
       <w:r>
         <w:rPr>
           <w:noProof/>
           <w:snapToGrid/>
         </w:rPr>
-        <w:lastRenderedPageBreak/>
         <w:drawing>
           <wp:inline distT="0" distB="0" distL="0" distR="0" wp14:anchorId="62A647BF" wp14:editId="3D010C3E">
             <wp:extent cx="5943600" cy="3221355"/>
@@ -2095,6 +2124,7 @@
         </w:drawing>
       </w:r>
     </w:p>
+    <w:p/>
     <w:sectPr>
       <w:headerReference w:type="default" r:id="rId18"/>
       <w:footerReference w:type="default" r:id="rId19"/>
@@ -2197,7 +2227,7 @@
             <w:rPr>
               <w:rFonts w:ascii="Times New Roman"/>
             </w:rPr>
-            <w:t>SJTU, 2000</w:t>
+            <w:t>SJTU, 2014</w:t>
           </w:r>
         </w:p>
       </w:tc>
@@ -6502,7 +6532,7 @@
       <w:rPr>
         <w:b/>
         <w:bCs/>
-        <w:color w:val="FFFFFF" w:themeColor="background1"/>
+        <w:color w:val="CCE8CF" w:themeColor="background1"/>
       </w:rPr>
       <w:tblPr/>
       <w:tcPr>
@@ -6575,7 +6605,7 @@
         <a:sysClr val="windowText" lastClr="000000"/>
       </a:dk1>
       <a:lt1>
-        <a:sysClr val="window" lastClr="FFFFFF"/>
+        <a:sysClr val="window" lastClr="CCE8CF"/>
       </a:lt1>
       <a:dk2>
         <a:srgbClr val="44546A"/>
@@ -6833,7 +6863,7 @@
 </file>
 
 <file path=customXml/itemProps1.xml><?xml version="1.0" encoding="utf-8"?>
-<ds:datastoreItem xmlns:ds="http://schemas.openxmlformats.org/officeDocument/2006/customXml" ds:itemID="{01A64367-6673-472B-9C53-725D1407A625}">
+<ds:datastoreItem xmlns:ds="http://schemas.openxmlformats.org/officeDocument/2006/customXml" ds:itemID="{5EFDD7E7-D1D1-48CD-8CEB-DDED58720670}">
   <ds:schemaRefs>
     <ds:schemaRef ds:uri="http://schemas.openxmlformats.org/officeDocument/2006/bibliography"/>
   </ds:schemaRefs>
